--- a/6-1循序圖.docx
+++ b/6-1循序圖.docx
@@ -374,14 +374,6 @@
           <w:szCs w:val="32"/>
         </w:rPr>
       </w:pPr>
-      <w:r>
-        <w:rPr>
-          <w:rFonts w:ascii="標楷體" w:eastAsia="標楷體" w:hAnsi="標楷體" w:hint="eastAsia"/>
-          <w:sz w:val="28"/>
-          <w:szCs w:val="32"/>
-        </w:rPr>
-        <w:t>▲</w:t>
-      </w:r>
       <w:r>
         <w:rPr>
           <w:rFonts w:ascii="標楷體" w:eastAsia="標楷體" w:hAnsi="標楷體" w:hint="eastAsia"/>

--- a/6-1循序圖.docx
+++ b/6-1循序圖.docx
@@ -512,14 +512,6 @@
           <w:szCs w:val="32"/>
         </w:rPr>
       </w:pPr>
-      <w:r>
-        <w:rPr>
-          <w:rFonts w:ascii="標楷體" w:eastAsia="標楷體" w:hAnsi="標楷體" w:hint="eastAsia"/>
-          <w:sz w:val="28"/>
-          <w:szCs w:val="32"/>
-        </w:rPr>
-        <w:t>▲</w:t>
-      </w:r>
       <w:r>
         <w:rPr>
           <w:rFonts w:ascii="標楷體" w:eastAsia="標楷體" w:hAnsi="標楷體" w:hint="eastAsia"/>

--- a/6-1循序圖.docx
+++ b/6-1循序圖.docx
@@ -750,14 +750,6 @@
           <w:szCs w:val="32"/>
         </w:rPr>
       </w:pPr>
-      <w:r>
-        <w:rPr>
-          <w:rFonts w:ascii="標楷體" w:eastAsia="標楷體" w:hAnsi="標楷體" w:hint="eastAsia"/>
-          <w:sz w:val="28"/>
-          <w:szCs w:val="32"/>
-        </w:rPr>
-        <w:t>▲</w:t>
-      </w:r>
       <w:r>
         <w:rPr>
           <w:rFonts w:ascii="標楷體" w:eastAsia="標楷體" w:hAnsi="標楷體" w:hint="eastAsia"/>

--- a/6-1循序圖.docx
+++ b/6-1循序圖.docx
@@ -940,14 +940,6 @@
           <w:szCs w:val="32"/>
         </w:rPr>
       </w:pPr>
-      <w:r>
-        <w:rPr>
-          <w:rFonts w:ascii="標楷體" w:eastAsia="標楷體" w:hAnsi="標楷體" w:hint="eastAsia"/>
-          <w:sz w:val="28"/>
-          <w:szCs w:val="32"/>
-        </w:rPr>
-        <w:t>▲</w:t>
-      </w:r>
       <w:r>
         <w:rPr>
           <w:rFonts w:ascii="標楷體" w:eastAsia="標楷體" w:hAnsi="標楷體" w:hint="eastAsia"/>

--- a/6-1循序圖.docx
+++ b/6-1循序圖.docx
@@ -1103,14 +1103,6 @@
           <w:sz w:val="28"/>
           <w:szCs w:val="32"/>
         </w:rPr>
-        <w:t>▲</w:t>
-      </w:r>
-      <w:r>
-        <w:rPr>
-          <w:rFonts w:ascii="標楷體" w:eastAsia="標楷體" w:hAnsi="標楷體" w:hint="eastAsia"/>
-          <w:sz w:val="28"/>
-          <w:szCs w:val="32"/>
-        </w:rPr>
         <w:t>圖6-1</w:t>
       </w:r>
       <w:r>

--- a/6-1循序圖.docx
+++ b/6-1循序圖.docx
@@ -1234,14 +1234,6 @@
       </w:pPr>
       <w:r>
         <w:rPr>
-          <w:rFonts w:ascii="標楷體" w:eastAsia="標楷體" w:hAnsi="標楷體" w:cs="新細明體" w:hint="eastAsia"/>
-          <w:sz w:val="28"/>
-          <w:szCs w:val="28"/>
-        </w:rPr>
-        <w:t>▲</w:t>
-      </w:r>
-      <w:r>
-        <w:rPr>
           <w:rFonts w:ascii="標楷體" w:eastAsia="標楷體" w:hAnsi="標楷體"/>
           <w:sz w:val="28"/>
           <w:szCs w:val="28"/>
